--- a/документация/сценарии.docx
+++ b/документация/сценарии.docx
@@ -32,25 +32,175 @@
           <w:sz w:val="28"/>
           <w:szCs w:val="28"/>
         </w:rPr>
-        <w:t xml:space="preserve">Уважаемо жури и гости, аз съм Деян Николов. Днес ще Ви представя моето уеб приложение „БГ Ваканция“ или интернационално </w:t>
-      </w:r>
-      <w:proofErr w:type="spellStart"/>
-      <w:r>
-        <w:rPr>
-          <w:sz w:val="28"/>
-          <w:szCs w:val="28"/>
-        </w:rPr>
-        <w:t>брандирано</w:t>
-      </w:r>
-      <w:proofErr w:type="spellEnd"/>
-      <w:r>
-        <w:rPr>
-          <w:sz w:val="28"/>
-          <w:szCs w:val="28"/>
-        </w:rPr>
-        <w:t xml:space="preserve"> като „</w:t>
-      </w:r>
-      <w:proofErr w:type="spellStart"/>
+        <w:t>Уважаемо жури и гости, аз съм Деян Николов. Днес ще Ви представя моето уеб приложение „БГ Ваканция“ или интернационално брандирано като „</w:t>
+      </w:r>
+      <w:r>
+        <w:rPr>
+          <w:sz w:val="28"/>
+          <w:szCs w:val="28"/>
+          <w:lang w:val="en-US"/>
+        </w:rPr>
+        <w:t>Adventora”</w:t>
+      </w:r>
+      <w:r>
+        <w:rPr>
+          <w:sz w:val="28"/>
+          <w:szCs w:val="28"/>
+        </w:rPr>
+        <w:t>. Видеото, което виждате на презентацията е колекция от различни места и дейности във България, а самите кадри са заснети от фондация „нашия дом е българия“</w:t>
+      </w:r>
+    </w:p>
+    <w:p>
+      <w:pPr>
+        <w:rPr>
+          <w:sz w:val="28"/>
+          <w:szCs w:val="28"/>
+        </w:rPr>
+      </w:pPr>
+    </w:p>
+    <w:p>
+      <w:pPr>
+        <w:rPr>
+          <w:sz w:val="28"/>
+          <w:szCs w:val="28"/>
+        </w:rPr>
+      </w:pPr>
+      <w:r>
+        <w:rPr>
+          <w:b/>
+          <w:bCs/>
+          <w:sz w:val="28"/>
+          <w:szCs w:val="28"/>
+        </w:rPr>
+        <w:t>СЛАЙД 2</w:t>
+      </w:r>
+      <w:r>
+        <w:rPr>
+          <w:b/>
+          <w:bCs/>
+          <w:sz w:val="28"/>
+          <w:szCs w:val="28"/>
+        </w:rPr>
+        <w:t xml:space="preserve"> – ЗА МЕН</w:t>
+      </w:r>
+      <w:r>
+        <w:rPr>
+          <w:b/>
+          <w:bCs/>
+          <w:sz w:val="28"/>
+          <w:szCs w:val="28"/>
+        </w:rPr>
+        <w:br/>
+      </w:r>
+      <w:r>
+        <w:rPr>
+          <w:sz w:val="28"/>
+          <w:szCs w:val="28"/>
+        </w:rPr>
+        <w:t>Аз съм ученик от ПГКМКС „Акад. Благовест Сендов“ – гр. Варна. В свободното си време се занимавам с различни софтуерни и хардуерни проекти, а от скоро имам и интерес към киното и видеообработката.</w:t>
+      </w:r>
+    </w:p>
+    <w:p>
+      <w:pPr>
+        <w:rPr>
+          <w:sz w:val="28"/>
+          <w:szCs w:val="28"/>
+        </w:rPr>
+      </w:pPr>
+    </w:p>
+    <w:p>
+      <w:pPr>
+        <w:rPr>
+          <w:sz w:val="28"/>
+          <w:szCs w:val="28"/>
+        </w:rPr>
+      </w:pPr>
+      <w:r>
+        <w:rPr>
+          <w:b/>
+          <w:bCs/>
+          <w:sz w:val="28"/>
+          <w:szCs w:val="28"/>
+        </w:rPr>
+        <w:t>СЛАЙД 3</w:t>
+      </w:r>
+      <w:r>
+        <w:rPr>
+          <w:b/>
+          <w:bCs/>
+          <w:sz w:val="28"/>
+          <w:szCs w:val="28"/>
+        </w:rPr>
+        <w:t xml:space="preserve"> - ОПИСАНИЕ</w:t>
+      </w:r>
+      <w:r>
+        <w:rPr>
+          <w:b/>
+          <w:bCs/>
+          <w:sz w:val="28"/>
+          <w:szCs w:val="28"/>
+        </w:rPr>
+        <w:br/>
+      </w:r>
+      <w:r>
+        <w:rPr>
+          <w:sz w:val="28"/>
+          <w:szCs w:val="28"/>
+          <w:lang w:val="en-US"/>
+        </w:rPr>
+        <w:t xml:space="preserve">Adventora </w:t>
+      </w:r>
+      <w:r>
+        <w:rPr>
+          <w:sz w:val="28"/>
+          <w:szCs w:val="28"/>
+        </w:rPr>
+        <w:t>е уеб приложение, достъпно в интернет среда чрез уеб браузър. Неговата основна цел е улесняването на туристите при резервации в България. То също така улеснява и българските хотелиери като им предоставя лесна за използване система за управление.</w:t>
+      </w:r>
+    </w:p>
+    <w:p>
+      <w:pPr>
+        <w:rPr>
+          <w:sz w:val="28"/>
+          <w:szCs w:val="28"/>
+        </w:rPr>
+      </w:pPr>
+    </w:p>
+    <w:p>
+      <w:pPr>
+        <w:rPr>
+          <w:sz w:val="28"/>
+          <w:szCs w:val="28"/>
+        </w:rPr>
+      </w:pPr>
+      <w:r>
+        <w:rPr>
+          <w:b/>
+          <w:bCs/>
+          <w:sz w:val="28"/>
+          <w:szCs w:val="28"/>
+        </w:rPr>
+        <w:t>СЛАЙД 4</w:t>
+      </w:r>
+      <w:r>
+        <w:rPr>
+          <w:b/>
+          <w:bCs/>
+          <w:sz w:val="28"/>
+          <w:szCs w:val="28"/>
+        </w:rPr>
+        <w:t xml:space="preserve"> – ПРЕДНАЗНАЧЕНИЕ</w:t>
+      </w:r>
+      <w:r>
+        <w:rPr>
+          <w:b/>
+          <w:bCs/>
+          <w:sz w:val="28"/>
+          <w:szCs w:val="28"/>
+          <w:lang w:val="en-US"/>
+        </w:rPr>
+        <w:br/>
+      </w:r>
       <w:r>
         <w:rPr>
           <w:sz w:val="28"/>
@@ -59,118 +209,6 @@
         </w:rPr>
         <w:t>Adventora</w:t>
       </w:r>
-      <w:proofErr w:type="spellEnd"/>
-      <w:r>
-        <w:rPr>
-          <w:sz w:val="28"/>
-          <w:szCs w:val="28"/>
-          <w:lang w:val="en-US"/>
-        </w:rPr>
-        <w:t>”</w:t>
-      </w:r>
-    </w:p>
-    <w:p>
-      <w:pPr>
-        <w:rPr>
-          <w:sz w:val="28"/>
-          <w:szCs w:val="28"/>
-        </w:rPr>
-      </w:pPr>
-    </w:p>
-    <w:p>
-      <w:pPr>
-        <w:rPr>
-          <w:sz w:val="28"/>
-          <w:szCs w:val="28"/>
-        </w:rPr>
-      </w:pPr>
-      <w:r>
-        <w:rPr>
-          <w:b/>
-          <w:bCs/>
-          <w:sz w:val="28"/>
-          <w:szCs w:val="28"/>
-        </w:rPr>
-        <w:t>СЛАЙД 2</w:t>
-      </w:r>
-      <w:r>
-        <w:rPr>
-          <w:b/>
-          <w:bCs/>
-          <w:sz w:val="28"/>
-          <w:szCs w:val="28"/>
-        </w:rPr>
-        <w:t xml:space="preserve"> – ЗА МЕН</w:t>
-      </w:r>
-      <w:r>
-        <w:rPr>
-          <w:b/>
-          <w:bCs/>
-          <w:sz w:val="28"/>
-          <w:szCs w:val="28"/>
-        </w:rPr>
-        <w:br/>
-      </w:r>
-      <w:r>
-        <w:rPr>
-          <w:sz w:val="28"/>
-          <w:szCs w:val="28"/>
-        </w:rPr>
-        <w:t>Аз съм ученик от ПГКМКС „Акад. Благовест Сендов“ – гр. Варна. В свободното си време се занимавам с различни софтуерни и хардуерни проекти, а от скоро имам и интерес към киното и видеообработката.</w:t>
-      </w:r>
-    </w:p>
-    <w:p>
-      <w:pPr>
-        <w:rPr>
-          <w:sz w:val="28"/>
-          <w:szCs w:val="28"/>
-        </w:rPr>
-      </w:pPr>
-    </w:p>
-    <w:p>
-      <w:pPr>
-        <w:rPr>
-          <w:sz w:val="28"/>
-          <w:szCs w:val="28"/>
-        </w:rPr>
-      </w:pPr>
-      <w:r>
-        <w:rPr>
-          <w:b/>
-          <w:bCs/>
-          <w:sz w:val="28"/>
-          <w:szCs w:val="28"/>
-        </w:rPr>
-        <w:t>СЛАЙД 3</w:t>
-      </w:r>
-      <w:r>
-        <w:rPr>
-          <w:b/>
-          <w:bCs/>
-          <w:sz w:val="28"/>
-          <w:szCs w:val="28"/>
-        </w:rPr>
-        <w:t xml:space="preserve"> - ОПИСАНИЕ</w:t>
-      </w:r>
-      <w:r>
-        <w:rPr>
-          <w:b/>
-          <w:bCs/>
-          <w:sz w:val="28"/>
-          <w:szCs w:val="28"/>
-        </w:rPr>
-        <w:br/>
-      </w:r>
-      <w:proofErr w:type="spellStart"/>
-      <w:r>
-        <w:rPr>
-          <w:sz w:val="28"/>
-          <w:szCs w:val="28"/>
-          <w:lang w:val="en-US"/>
-        </w:rPr>
-        <w:t>Adventora</w:t>
-      </w:r>
-      <w:proofErr w:type="spellEnd"/>
       <w:r>
         <w:rPr>
           <w:sz w:val="28"/>
@@ -184,92 +222,7 @@
           <w:sz w:val="28"/>
           <w:szCs w:val="28"/>
         </w:rPr>
-        <w:t>е уеб приложение, достъпно в интернет среда чрез уеб браузър. Неговата основна цел е улесняването на туристите при резервации в България. То също така улеснява и българските хотелиери като им предоставя лесна за използване система за управление.</w:t>
-      </w:r>
-    </w:p>
-    <w:p>
-      <w:pPr>
-        <w:rPr>
-          <w:sz w:val="28"/>
-          <w:szCs w:val="28"/>
-        </w:rPr>
-      </w:pPr>
-    </w:p>
-    <w:p>
-      <w:pPr>
-        <w:rPr>
-          <w:sz w:val="28"/>
-          <w:szCs w:val="28"/>
-        </w:rPr>
-      </w:pPr>
-      <w:r>
-        <w:rPr>
-          <w:b/>
-          <w:bCs/>
-          <w:sz w:val="28"/>
-          <w:szCs w:val="28"/>
-        </w:rPr>
-        <w:t>СЛАЙД 4</w:t>
-      </w:r>
-      <w:r>
-        <w:rPr>
-          <w:b/>
-          <w:bCs/>
-          <w:sz w:val="28"/>
-          <w:szCs w:val="28"/>
-        </w:rPr>
-        <w:t xml:space="preserve"> – ПРЕДНАЗНАЧЕНИЕ</w:t>
-      </w:r>
-      <w:r>
-        <w:rPr>
-          <w:b/>
-          <w:bCs/>
-          <w:sz w:val="28"/>
-          <w:szCs w:val="28"/>
-          <w:lang w:val="en-US"/>
-        </w:rPr>
-        <w:br/>
-      </w:r>
-      <w:proofErr w:type="spellStart"/>
-      <w:r>
-        <w:rPr>
-          <w:sz w:val="28"/>
-          <w:szCs w:val="28"/>
-          <w:lang w:val="en-US"/>
-        </w:rPr>
-        <w:t>Adventora</w:t>
-      </w:r>
-      <w:proofErr w:type="spellEnd"/>
-      <w:r>
-        <w:rPr>
-          <w:sz w:val="28"/>
-          <w:szCs w:val="28"/>
-          <w:lang w:val="en-US"/>
-        </w:rPr>
-        <w:t xml:space="preserve"> </w:t>
-      </w:r>
-      <w:r>
-        <w:rPr>
-          <w:sz w:val="28"/>
-          <w:szCs w:val="28"/>
-        </w:rPr>
-        <w:t xml:space="preserve">е предназначена от една страна за използване от интернационален турист, за да може лесно да си резервира ваканция в България, а от друга стана за българския хотелиер, за да може лесно, бързо и сигурно да </w:t>
-      </w:r>
-      <w:proofErr w:type="spellStart"/>
-      <w:r>
-        <w:rPr>
-          <w:sz w:val="28"/>
-          <w:szCs w:val="28"/>
-        </w:rPr>
-        <w:t>управялва</w:t>
-      </w:r>
-      <w:proofErr w:type="spellEnd"/>
-      <w:r>
-        <w:rPr>
-          <w:sz w:val="28"/>
-          <w:szCs w:val="28"/>
-        </w:rPr>
-        <w:t xml:space="preserve"> своя хотел, стаи, обслужване и много други.</w:t>
+        <w:t>е предназначена от една страна за използване от интернационален турист, за да може лесно да си резервира ваканция в България, а от друга стана за българския хотелиер, за да може лесно, бързо и сигурно да управялва своя хотел, стаи, обслужване и много други.</w:t>
       </w:r>
     </w:p>
     <w:p>
@@ -392,39 +345,7 @@
           <w:sz w:val="28"/>
           <w:szCs w:val="28"/>
         </w:rPr>
-        <w:t xml:space="preserve"> етап беше написването на </w:t>
-      </w:r>
-      <w:proofErr w:type="spellStart"/>
-      <w:r>
-        <w:rPr>
-          <w:sz w:val="28"/>
-          <w:szCs w:val="28"/>
-        </w:rPr>
-        <w:t>back-end</w:t>
-      </w:r>
-      <w:proofErr w:type="spellEnd"/>
-      <w:r>
-        <w:rPr>
-          <w:sz w:val="28"/>
-          <w:szCs w:val="28"/>
-        </w:rPr>
-        <w:t xml:space="preserve"> и </w:t>
-      </w:r>
-      <w:proofErr w:type="spellStart"/>
-      <w:r>
-        <w:rPr>
-          <w:sz w:val="28"/>
-          <w:szCs w:val="28"/>
-        </w:rPr>
-        <w:t>front-end</w:t>
-      </w:r>
-      <w:proofErr w:type="spellEnd"/>
-      <w:r>
-        <w:rPr>
-          <w:sz w:val="28"/>
-          <w:szCs w:val="28"/>
-        </w:rPr>
-        <w:t xml:space="preserve"> кода като бяха следвани записките от втори етап, а разбира се, бяха направени и малки промени в последствие.</w:t>
+        <w:t xml:space="preserve"> етап беше написването на back-end и front-end кода като бяха следвани записките от втори етап, а разбира се, бяха направени и малки промени в последствие.</w:t>
       </w:r>
       <w:r>
         <w:rPr>
@@ -440,6 +361,7 @@
           <w:sz w:val="28"/>
           <w:szCs w:val="28"/>
         </w:rPr>
+        <w:lastRenderedPageBreak/>
         <w:t xml:space="preserve"> - </w:t>
       </w:r>
       <w:r>
@@ -475,7 +397,6 @@
           <w:sz w:val="28"/>
           <w:szCs w:val="28"/>
         </w:rPr>
-        <w:lastRenderedPageBreak/>
         <w:t>СЛАЙД 6</w:t>
       </w:r>
       <w:r>
